--- a/documentation/microsoft_word_format/displaying_temperature_sensors_graphs.docx
+++ b/documentation/microsoft_word_format/displaying_temperature_sensors_graphs.docx
@@ -1,19 +1,14 @@
 
 <file path=word/document.xml><?xml version="1.0" encoding="utf-8"?>
-<w:document xmlns:wpc="http://schemas.microsoft.com/office/word/2010/wordprocessingCanvas" xmlns:cx="http://schemas.microsoft.com/office/drawing/2014/chartex" xmlns:cx1="http://schemas.microsoft.com/office/drawing/2015/9/8/chartex" xmlns:cx2="http://schemas.microsoft.com/office/drawing/2015/10/21/chartex" xmlns:cx3="http://schemas.microsoft.com/office/drawing/2016/5/9/chartex" xmlns:cx4="http://schemas.microsoft.com/office/drawing/2016/5/10/chartex" xmlns:cx5="http://schemas.microsoft.com/office/drawing/2016/5/11/chartex" xmlns:cx6="http://schemas.microsoft.com/office/drawing/2016/5/12/chartex" xmlns:cx7="http://schemas.microsoft.com/office/drawing/2016/5/13/chartex" xmlns:cx8="http://schemas.microsoft.com/office/drawing/2016/5/14/chartex" xmlns:mc="http://schemas.openxmlformats.org/markup-compatibility/2006" xmlns:aink="http://schemas.microsoft.com/office/drawing/2016/ink" xmlns:am3d="http://schemas.microsoft.com/office/drawing/2017/model3d" xmlns:o="urn:schemas-microsoft-com:office:office" xmlns:r="http://schemas.openxmlformats.org/officeDocument/2006/relationships" xmlns:m="http://schemas.openxmlformats.org/officeDocument/2006/math" xmlns:v="urn:schemas-microsoft-com:vml" xmlns:wp14="http://schemas.microsoft.com/office/word/2010/wordprocessingDrawing" xmlns:wp="http://schemas.openxmlformats.org/drawingml/2006/wordprocessingDrawing" xmlns:w10="urn:schemas-microsoft-com:office:word" xmlns:w="http://schemas.openxmlformats.org/wordprocessingml/2006/main" xmlns:w14="http://schemas.microsoft.com/office/word/2010/wordml" xmlns:w15="http://schemas.microsoft.com/office/word/2012/wordml" xmlns:w16cex="http://schemas.microsoft.com/office/word/2018/wordml/cex" xmlns:w16cid="http://schemas.microsoft.com/office/word/2016/wordml/cid" xmlns:w16="http://schemas.microsoft.com/office/word/2018/wordml" xmlns:w16se="http://schemas.microsoft.com/office/word/2015/wordml/symex" xmlns:wpg="http://schemas.microsoft.com/office/word/2010/wordprocessingGroup" xmlns:wpi="http://schemas.microsoft.com/office/word/2010/wordprocessingInk" xmlns:wne="http://schemas.microsoft.com/office/word/2006/wordml" xmlns:wps="http://schemas.microsoft.com/office/word/2010/wordprocessingShape" mc:Ignorable="w14 w15 w16se w16cid w16 w16cex wp14">
+<w:document xmlns:wpc="http://schemas.microsoft.com/office/word/2010/wordprocessingCanvas" xmlns:cx="http://schemas.microsoft.com/office/drawing/2014/chartex" xmlns:cx1="http://schemas.microsoft.com/office/drawing/2015/9/8/chartex" xmlns:cx2="http://schemas.microsoft.com/office/drawing/2015/10/21/chartex" xmlns:cx3="http://schemas.microsoft.com/office/drawing/2016/5/9/chartex" xmlns:cx4="http://schemas.microsoft.com/office/drawing/2016/5/10/chartex" xmlns:cx5="http://schemas.microsoft.com/office/drawing/2016/5/11/chartex" xmlns:cx6="http://schemas.microsoft.com/office/drawing/2016/5/12/chartex" xmlns:cx7="http://schemas.microsoft.com/office/drawing/2016/5/13/chartex" xmlns:cx8="http://schemas.microsoft.com/office/drawing/2016/5/14/chartex" xmlns:mc="http://schemas.openxmlformats.org/markup-compatibility/2006" xmlns:aink="http://schemas.microsoft.com/office/drawing/2016/ink" xmlns:am3d="http://schemas.microsoft.com/office/drawing/2017/model3d" xmlns:o="urn:schemas-microsoft-com:office:office" xmlns:r="http://schemas.openxmlformats.org/officeDocument/2006/relationships" xmlns:m="http://schemas.openxmlformats.org/officeDocument/2006/math" xmlns:v="urn:schemas-microsoft-com:vml" xmlns:wp14="http://schemas.microsoft.com/office/word/2010/wordprocessingDrawing" xmlns:wp="http://schemas.openxmlformats.org/drawingml/2006/wordprocessingDrawing" xmlns:w10="urn:schemas-microsoft-com:office:word" xmlns:w="http://schemas.openxmlformats.org/wordprocessingml/2006/main" xmlns:w14="http://schemas.microsoft.com/office/word/2010/wordml" xmlns:w15="http://schemas.microsoft.com/office/word/2012/wordml" xmlns:w16cex="http://schemas.microsoft.com/office/word/2018/wordml/cex" xmlns:w16cid="http://schemas.microsoft.com/office/word/2016/wordml/cid" xmlns:w16="http://schemas.microsoft.com/office/word/2018/wordml" xmlns:w16sdtdh="http://schemas.microsoft.com/office/word/2020/wordml/sdtdatahash" xmlns:w16se="http://schemas.microsoft.com/office/word/2015/wordml/symex" xmlns:wpg="http://schemas.microsoft.com/office/word/2010/wordprocessingGroup" xmlns:wpi="http://schemas.microsoft.com/office/word/2010/wordprocessingInk" xmlns:wne="http://schemas.microsoft.com/office/word/2006/wordml" xmlns:wps="http://schemas.microsoft.com/office/word/2010/wordprocessingShape" mc:Ignorable="w14 w15 w16se w16cid w16 w16cex w16sdtdh wp14">
   <w:body>
     <w:p>
       <w:pPr>
         <w:pStyle w:val="Heading1"/>
       </w:pPr>
       <w:bookmarkStart w:id="0" w:name="_Hlk64485398"/>
-      <w:proofErr w:type="spellStart"/>
       <w:r>
-        <w:t>MaxAir</w:t>
-      </w:r>
-      <w:proofErr w:type="spellEnd"/>
-      <w:r>
-        <w:t xml:space="preserve"> </w:t>
+        <w:t xml:space="preserve">MaxAir </w:t>
       </w:r>
       <w:bookmarkEnd w:id="0"/>
       <w:r>
@@ -32,7 +27,7 @@
           <w:noProof/>
         </w:rPr>
         <w:drawing>
-          <wp:anchor distT="0" distB="0" distL="114300" distR="114300" simplePos="0" relativeHeight="251658240" behindDoc="0" locked="0" layoutInCell="1" allowOverlap="1" wp14:anchorId="6FF3A842" wp14:editId="6530F756">
+          <wp:anchor distT="0" distB="0" distL="114300" distR="114300" simplePos="0" relativeHeight="251658240" behindDoc="0" locked="0" layoutInCell="1" allowOverlap="1" wp14:anchorId="6FF3A842" wp14:editId="79091104">
             <wp:simplePos x="0" y="0"/>
             <wp:positionH relativeFrom="margin">
               <wp:align>right</wp:align>
@@ -89,13 +84,8 @@
       </w:r>
     </w:p>
     <w:p>
-      <w:proofErr w:type="spellStart"/>
       <w:r>
-        <w:t>MaxAir</w:t>
-      </w:r>
-      <w:proofErr w:type="spellEnd"/>
-      <w:r>
-        <w:t xml:space="preserve"> </w:t>
+        <w:t xml:space="preserve">MaxAir </w:t>
       </w:r>
       <w:r>
         <w:t xml:space="preserve">is capable of </w:t>
@@ -131,18 +121,18 @@
           <w:noProof/>
         </w:rPr>
         <w:drawing>
-          <wp:anchor distT="0" distB="0" distL="114300" distR="114300" simplePos="0" relativeHeight="251659264" behindDoc="0" locked="0" layoutInCell="1" allowOverlap="1" wp14:anchorId="16989B2C" wp14:editId="2EF4FBF9">
+          <wp:anchor distT="0" distB="0" distL="114300" distR="114300" simplePos="0" relativeHeight="251661312" behindDoc="0" locked="0" layoutInCell="1" allowOverlap="1" wp14:anchorId="10EB55A9" wp14:editId="0866C261">
             <wp:simplePos x="0" y="0"/>
             <wp:positionH relativeFrom="margin">
-              <wp:align>left</wp:align>
+              <wp:posOffset>15240</wp:posOffset>
             </wp:positionH>
             <wp:positionV relativeFrom="paragraph">
-              <wp:posOffset>1130300</wp:posOffset>
+              <wp:posOffset>1165225</wp:posOffset>
             </wp:positionV>
-            <wp:extent cx="2453640" cy="2933700"/>
-            <wp:effectExtent l="0" t="0" r="3810" b="0"/>
+            <wp:extent cx="1775460" cy="1800860"/>
+            <wp:effectExtent l="0" t="0" r="0" b="8890"/>
             <wp:wrapSquare wrapText="bothSides"/>
-            <wp:docPr id="4" name="Picture 4"/>
+            <wp:docPr id="1" name="Picture 1"/>
             <wp:cNvGraphicFramePr>
               <a:graphicFrameLocks xmlns:a="http://schemas.openxmlformats.org/drawingml/2006/main" noChangeAspect="1"/>
             </wp:cNvGraphicFramePr>
@@ -150,11 +140,11 @@
               <a:graphicData uri="http://schemas.openxmlformats.org/drawingml/2006/picture">
                 <pic:pic xmlns:pic="http://schemas.openxmlformats.org/drawingml/2006/picture">
                   <pic:nvPicPr>
-                    <pic:cNvPr id="4" name="Picture 4"/>
+                    <pic:cNvPr id="1" name="Picture 1"/>
                     <pic:cNvPicPr/>
                   </pic:nvPicPr>
                   <pic:blipFill>
-                    <a:blip r:embed="rId10" cstate="print">
+                    <a:blip r:embed="rId10">
                       <a:extLst>
                         <a:ext uri="{28A0092B-C50C-407E-A947-70E740481C1C}">
                           <a14:useLocalDpi xmlns:a14="http://schemas.microsoft.com/office/drawing/2010/main" val="0"/>
@@ -168,7 +158,7 @@
                   <pic:spPr>
                     <a:xfrm>
                       <a:off x="0" y="0"/>
-                      <a:ext cx="2453640" cy="2933700"/>
+                      <a:ext cx="1775460" cy="1800860"/>
                     </a:xfrm>
                     <a:prstGeom prst="rect">
                       <a:avLst/>
@@ -193,11 +183,98 @@
         <w:t>displayed</w:t>
       </w:r>
       <w:r>
-        <w:t>, use the ‘Graph’ menu item from the ‘Settings/’ menu.</w:t>
+        <w:t xml:space="preserve">, </w:t>
+      </w:r>
+      <w:r>
+        <w:t xml:space="preserve">select </w:t>
+      </w:r>
+      <w:r>
+        <w:t>‘</w:t>
+      </w:r>
+      <w:r>
+        <w:t>System Configuration</w:t>
+      </w:r>
+      <w:r>
+        <w:t>’</w:t>
+      </w:r>
+      <w:r>
+        <w:t xml:space="preserve"> from the settings dropdown list and click the </w:t>
+      </w:r>
+      <w:r>
+        <w:t>‘</w:t>
+      </w:r>
+      <w:r>
+        <w:t>Select Graph</w:t>
+      </w:r>
+      <w:r>
+        <w:t>’</w:t>
+      </w:r>
+      <w:r>
+        <w:t xml:space="preserve"> Button.</w:t>
       </w:r>
     </w:p>
     <w:p/>
     <w:p>
+      <w:r>
+        <w:rPr>
+          <w:noProof/>
+        </w:rPr>
+        <w:drawing>
+          <wp:anchor distT="0" distB="0" distL="114300" distR="114300" simplePos="0" relativeHeight="251659264" behindDoc="0" locked="0" layoutInCell="1" allowOverlap="1" wp14:anchorId="16989B2C" wp14:editId="09BEBD59">
+            <wp:simplePos x="0" y="0"/>
+            <wp:positionH relativeFrom="margin">
+              <wp:align>left</wp:align>
+            </wp:positionH>
+            <wp:positionV relativeFrom="paragraph">
+              <wp:posOffset>1436370</wp:posOffset>
+            </wp:positionV>
+            <wp:extent cx="2453640" cy="2154555"/>
+            <wp:effectExtent l="0" t="0" r="3810" b="0"/>
+            <wp:wrapSquare wrapText="bothSides"/>
+            <wp:docPr id="4" name="Picture 4"/>
+            <wp:cNvGraphicFramePr>
+              <a:graphicFrameLocks xmlns:a="http://schemas.openxmlformats.org/drawingml/2006/main" noChangeAspect="1"/>
+            </wp:cNvGraphicFramePr>
+            <a:graphic xmlns:a="http://schemas.openxmlformats.org/drawingml/2006/main">
+              <a:graphicData uri="http://schemas.openxmlformats.org/drawingml/2006/picture">
+                <pic:pic xmlns:pic="http://schemas.openxmlformats.org/drawingml/2006/picture">
+                  <pic:nvPicPr>
+                    <pic:cNvPr id="4" name="Picture 4"/>
+                    <pic:cNvPicPr/>
+                  </pic:nvPicPr>
+                  <pic:blipFill>
+                    <a:blip r:embed="rId11" cstate="print">
+                      <a:extLst>
+                        <a:ext uri="{28A0092B-C50C-407E-A947-70E740481C1C}">
+                          <a14:useLocalDpi xmlns:a14="http://schemas.microsoft.com/office/drawing/2010/main" val="0"/>
+                        </a:ext>
+                      </a:extLst>
+                    </a:blip>
+                    <a:stretch>
+                      <a:fillRect/>
+                    </a:stretch>
+                  </pic:blipFill>
+                  <pic:spPr>
+                    <a:xfrm>
+                      <a:off x="0" y="0"/>
+                      <a:ext cx="2453640" cy="2154555"/>
+                    </a:xfrm>
+                    <a:prstGeom prst="rect">
+                      <a:avLst/>
+                    </a:prstGeom>
+                  </pic:spPr>
+                </pic:pic>
+              </a:graphicData>
+            </a:graphic>
+            <wp14:sizeRelH relativeFrom="margin">
+              <wp14:pctWidth>0</wp14:pctWidth>
+            </wp14:sizeRelH>
+            <wp14:sizeRelV relativeFrom="margin">
+              <wp14:pctHeight>0</wp14:pctHeight>
+            </wp14:sizeRelV>
+          </wp:anchor>
+        </w:drawing>
+      </w:r>
       <w:r>
         <w:br w:type="page"/>
       </w:r>
@@ -237,7 +314,7 @@
                     <pic:cNvPicPr/>
                   </pic:nvPicPr>
                   <pic:blipFill>
-                    <a:blip r:embed="rId11">
+                    <a:blip r:embed="rId12">
                       <a:extLst>
                         <a:ext uri="{28A0092B-C50C-407E-A947-70E740481C1C}">
                           <a14:useLocalDpi xmlns:a14="http://schemas.microsoft.com/office/drawing/2010/main" val="0"/>
@@ -265,8 +342,8 @@
       </w:r>
     </w:p>
     <w:sectPr>
-      <w:footerReference w:type="default" r:id="rId12"/>
-      <w:footerReference w:type="first" r:id="rId13"/>
+      <w:footerReference w:type="default" r:id="rId13"/>
+      <w:footerReference w:type="first" r:id="rId14"/>
       <w:pgSz w:w="11906" w:h="16838"/>
       <w:pgMar w:top="1440" w:right="1440" w:bottom="1134" w:left="1440" w:header="709" w:footer="709" w:gutter="0"/>
       <w:pgNumType w:start="1"/>
@@ -279,7 +356,7 @@
 </file>
 
 <file path=word/endnotes.xml><?xml version="1.0" encoding="utf-8"?>
-<w:endnotes xmlns:wpc="http://schemas.microsoft.com/office/word/2010/wordprocessingCanvas" xmlns:cx="http://schemas.microsoft.com/office/drawing/2014/chartex" xmlns:cx1="http://schemas.microsoft.com/office/drawing/2015/9/8/chartex" xmlns:cx2="http://schemas.microsoft.com/office/drawing/2015/10/21/chartex" xmlns:cx3="http://schemas.microsoft.com/office/drawing/2016/5/9/chartex" xmlns:cx4="http://schemas.microsoft.com/office/drawing/2016/5/10/chartex" xmlns:cx5="http://schemas.microsoft.com/office/drawing/2016/5/11/chartex" xmlns:cx6="http://schemas.microsoft.com/office/drawing/2016/5/12/chartex" xmlns:cx7="http://schemas.microsoft.com/office/drawing/2016/5/13/chartex" xmlns:cx8="http://schemas.microsoft.com/office/drawing/2016/5/14/chartex" xmlns:mc="http://schemas.openxmlformats.org/markup-compatibility/2006" xmlns:aink="http://schemas.microsoft.com/office/drawing/2016/ink" xmlns:am3d="http://schemas.microsoft.com/office/drawing/2017/model3d" xmlns:o="urn:schemas-microsoft-com:office:office" xmlns:r="http://schemas.openxmlformats.org/officeDocument/2006/relationships" xmlns:m="http://schemas.openxmlformats.org/officeDocument/2006/math" xmlns:v="urn:schemas-microsoft-com:vml" xmlns:wp14="http://schemas.microsoft.com/office/word/2010/wordprocessingDrawing" xmlns:wp="http://schemas.openxmlformats.org/drawingml/2006/wordprocessingDrawing" xmlns:w10="urn:schemas-microsoft-com:office:word" xmlns:w="http://schemas.openxmlformats.org/wordprocessingml/2006/main" xmlns:w14="http://schemas.microsoft.com/office/word/2010/wordml" xmlns:w15="http://schemas.microsoft.com/office/word/2012/wordml" xmlns:w16cex="http://schemas.microsoft.com/office/word/2018/wordml/cex" xmlns:w16cid="http://schemas.microsoft.com/office/word/2016/wordml/cid" xmlns:w16="http://schemas.microsoft.com/office/word/2018/wordml" xmlns:w16se="http://schemas.microsoft.com/office/word/2015/wordml/symex" xmlns:wpg="http://schemas.microsoft.com/office/word/2010/wordprocessingGroup" xmlns:wpi="http://schemas.microsoft.com/office/word/2010/wordprocessingInk" xmlns:wne="http://schemas.microsoft.com/office/word/2006/wordml" xmlns:wps="http://schemas.microsoft.com/office/word/2010/wordprocessingShape" mc:Ignorable="w14 w15 w16se w16cid w16 w16cex wp14">
+<w:endnotes xmlns:wpc="http://schemas.microsoft.com/office/word/2010/wordprocessingCanvas" xmlns:cx="http://schemas.microsoft.com/office/drawing/2014/chartex" xmlns:cx1="http://schemas.microsoft.com/office/drawing/2015/9/8/chartex" xmlns:cx2="http://schemas.microsoft.com/office/drawing/2015/10/21/chartex" xmlns:cx3="http://schemas.microsoft.com/office/drawing/2016/5/9/chartex" xmlns:cx4="http://schemas.microsoft.com/office/drawing/2016/5/10/chartex" xmlns:cx5="http://schemas.microsoft.com/office/drawing/2016/5/11/chartex" xmlns:cx6="http://schemas.microsoft.com/office/drawing/2016/5/12/chartex" xmlns:cx7="http://schemas.microsoft.com/office/drawing/2016/5/13/chartex" xmlns:cx8="http://schemas.microsoft.com/office/drawing/2016/5/14/chartex" xmlns:mc="http://schemas.openxmlformats.org/markup-compatibility/2006" xmlns:aink="http://schemas.microsoft.com/office/drawing/2016/ink" xmlns:am3d="http://schemas.microsoft.com/office/drawing/2017/model3d" xmlns:o="urn:schemas-microsoft-com:office:office" xmlns:r="http://schemas.openxmlformats.org/officeDocument/2006/relationships" xmlns:m="http://schemas.openxmlformats.org/officeDocument/2006/math" xmlns:v="urn:schemas-microsoft-com:vml" xmlns:wp14="http://schemas.microsoft.com/office/word/2010/wordprocessingDrawing" xmlns:wp="http://schemas.openxmlformats.org/drawingml/2006/wordprocessingDrawing" xmlns:w10="urn:schemas-microsoft-com:office:word" xmlns:w="http://schemas.openxmlformats.org/wordprocessingml/2006/main" xmlns:w14="http://schemas.microsoft.com/office/word/2010/wordml" xmlns:w15="http://schemas.microsoft.com/office/word/2012/wordml" xmlns:w16cex="http://schemas.microsoft.com/office/word/2018/wordml/cex" xmlns:w16cid="http://schemas.microsoft.com/office/word/2016/wordml/cid" xmlns:w16="http://schemas.microsoft.com/office/word/2018/wordml" xmlns:w16sdtdh="http://schemas.microsoft.com/office/word/2020/wordml/sdtdatahash" xmlns:w16se="http://schemas.microsoft.com/office/word/2015/wordml/symex" xmlns:wpg="http://schemas.microsoft.com/office/word/2010/wordprocessingGroup" xmlns:wpi="http://schemas.microsoft.com/office/word/2010/wordprocessingInk" xmlns:wne="http://schemas.microsoft.com/office/word/2006/wordml" xmlns:wps="http://schemas.microsoft.com/office/word/2010/wordprocessingShape" mc:Ignorable="w14 w15 w16se w16cid w16 w16cex w16sdtdh wp14">
   <w:endnote w:type="separator" w:id="-1">
     <w:p>
       <w:pPr>
@@ -304,7 +381,7 @@
 </file>
 
 <file path=word/footer1.xml><?xml version="1.0" encoding="utf-8"?>
-<w:ftr xmlns:wpc="http://schemas.microsoft.com/office/word/2010/wordprocessingCanvas" xmlns:cx="http://schemas.microsoft.com/office/drawing/2014/chartex" xmlns:cx1="http://schemas.microsoft.com/office/drawing/2015/9/8/chartex" xmlns:cx2="http://schemas.microsoft.com/office/drawing/2015/10/21/chartex" xmlns:cx3="http://schemas.microsoft.com/office/drawing/2016/5/9/chartex" xmlns:cx4="http://schemas.microsoft.com/office/drawing/2016/5/10/chartex" xmlns:cx5="http://schemas.microsoft.com/office/drawing/2016/5/11/chartex" xmlns:cx6="http://schemas.microsoft.com/office/drawing/2016/5/12/chartex" xmlns:cx7="http://schemas.microsoft.com/office/drawing/2016/5/13/chartex" xmlns:cx8="http://schemas.microsoft.com/office/drawing/2016/5/14/chartex" xmlns:mc="http://schemas.openxmlformats.org/markup-compatibility/2006" xmlns:aink="http://schemas.microsoft.com/office/drawing/2016/ink" xmlns:am3d="http://schemas.microsoft.com/office/drawing/2017/model3d" xmlns:o="urn:schemas-microsoft-com:office:office" xmlns:r="http://schemas.openxmlformats.org/officeDocument/2006/relationships" xmlns:m="http://schemas.openxmlformats.org/officeDocument/2006/math" xmlns:v="urn:schemas-microsoft-com:vml" xmlns:wp14="http://schemas.microsoft.com/office/word/2010/wordprocessingDrawing" xmlns:wp="http://schemas.openxmlformats.org/drawingml/2006/wordprocessingDrawing" xmlns:w10="urn:schemas-microsoft-com:office:word" xmlns:w="http://schemas.openxmlformats.org/wordprocessingml/2006/main" xmlns:w14="http://schemas.microsoft.com/office/word/2010/wordml" xmlns:w15="http://schemas.microsoft.com/office/word/2012/wordml" xmlns:w16cex="http://schemas.microsoft.com/office/word/2018/wordml/cex" xmlns:w16cid="http://schemas.microsoft.com/office/word/2016/wordml/cid" xmlns:w16="http://schemas.microsoft.com/office/word/2018/wordml" xmlns:w16se="http://schemas.microsoft.com/office/word/2015/wordml/symex" xmlns:wpg="http://schemas.microsoft.com/office/word/2010/wordprocessingGroup" xmlns:wpi="http://schemas.microsoft.com/office/word/2010/wordprocessingInk" xmlns:wne="http://schemas.microsoft.com/office/word/2006/wordml" xmlns:wps="http://schemas.microsoft.com/office/word/2010/wordprocessingShape" mc:Ignorable="w14 w15 w16se w16cid w16 w16cex wp14">
+<w:ftr xmlns:wpc="http://schemas.microsoft.com/office/word/2010/wordprocessingCanvas" xmlns:cx="http://schemas.microsoft.com/office/drawing/2014/chartex" xmlns:cx1="http://schemas.microsoft.com/office/drawing/2015/9/8/chartex" xmlns:cx2="http://schemas.microsoft.com/office/drawing/2015/10/21/chartex" xmlns:cx3="http://schemas.microsoft.com/office/drawing/2016/5/9/chartex" xmlns:cx4="http://schemas.microsoft.com/office/drawing/2016/5/10/chartex" xmlns:cx5="http://schemas.microsoft.com/office/drawing/2016/5/11/chartex" xmlns:cx6="http://schemas.microsoft.com/office/drawing/2016/5/12/chartex" xmlns:cx7="http://schemas.microsoft.com/office/drawing/2016/5/13/chartex" xmlns:cx8="http://schemas.microsoft.com/office/drawing/2016/5/14/chartex" xmlns:mc="http://schemas.openxmlformats.org/markup-compatibility/2006" xmlns:aink="http://schemas.microsoft.com/office/drawing/2016/ink" xmlns:am3d="http://schemas.microsoft.com/office/drawing/2017/model3d" xmlns:o="urn:schemas-microsoft-com:office:office" xmlns:r="http://schemas.openxmlformats.org/officeDocument/2006/relationships" xmlns:m="http://schemas.openxmlformats.org/officeDocument/2006/math" xmlns:v="urn:schemas-microsoft-com:vml" xmlns:wp14="http://schemas.microsoft.com/office/word/2010/wordprocessingDrawing" xmlns:wp="http://schemas.openxmlformats.org/drawingml/2006/wordprocessingDrawing" xmlns:w10="urn:schemas-microsoft-com:office:word" xmlns:w="http://schemas.openxmlformats.org/wordprocessingml/2006/main" xmlns:w14="http://schemas.microsoft.com/office/word/2010/wordml" xmlns:w15="http://schemas.microsoft.com/office/word/2012/wordml" xmlns:w16cex="http://schemas.microsoft.com/office/word/2018/wordml/cex" xmlns:w16cid="http://schemas.microsoft.com/office/word/2016/wordml/cid" xmlns:w16="http://schemas.microsoft.com/office/word/2018/wordml" xmlns:w16sdtdh="http://schemas.microsoft.com/office/word/2020/wordml/sdtdatahash" xmlns:w16se="http://schemas.microsoft.com/office/word/2015/wordml/symex" xmlns:wpg="http://schemas.microsoft.com/office/word/2010/wordprocessingGroup" xmlns:wpi="http://schemas.microsoft.com/office/word/2010/wordprocessingInk" xmlns:wne="http://schemas.microsoft.com/office/word/2006/wordml" xmlns:wps="http://schemas.microsoft.com/office/word/2010/wordprocessingShape" mc:Ignorable="w14 w15 w16se w16cid w16 w16cex w16sdtdh wp14">
   <w:sdt>
     <w:sdtPr>
       <w:id w:val="573875718"/>
@@ -354,7 +431,7 @@
 </file>
 
 <file path=word/footer2.xml><?xml version="1.0" encoding="utf-8"?>
-<w:ftr xmlns:wpc="http://schemas.microsoft.com/office/word/2010/wordprocessingCanvas" xmlns:cx="http://schemas.microsoft.com/office/drawing/2014/chartex" xmlns:cx1="http://schemas.microsoft.com/office/drawing/2015/9/8/chartex" xmlns:cx2="http://schemas.microsoft.com/office/drawing/2015/10/21/chartex" xmlns:cx3="http://schemas.microsoft.com/office/drawing/2016/5/9/chartex" xmlns:cx4="http://schemas.microsoft.com/office/drawing/2016/5/10/chartex" xmlns:cx5="http://schemas.microsoft.com/office/drawing/2016/5/11/chartex" xmlns:cx6="http://schemas.microsoft.com/office/drawing/2016/5/12/chartex" xmlns:cx7="http://schemas.microsoft.com/office/drawing/2016/5/13/chartex" xmlns:cx8="http://schemas.microsoft.com/office/drawing/2016/5/14/chartex" xmlns:mc="http://schemas.openxmlformats.org/markup-compatibility/2006" xmlns:aink="http://schemas.microsoft.com/office/drawing/2016/ink" xmlns:am3d="http://schemas.microsoft.com/office/drawing/2017/model3d" xmlns:o="urn:schemas-microsoft-com:office:office" xmlns:r="http://schemas.openxmlformats.org/officeDocument/2006/relationships" xmlns:m="http://schemas.openxmlformats.org/officeDocument/2006/math" xmlns:v="urn:schemas-microsoft-com:vml" xmlns:wp14="http://schemas.microsoft.com/office/word/2010/wordprocessingDrawing" xmlns:wp="http://schemas.openxmlformats.org/drawingml/2006/wordprocessingDrawing" xmlns:w10="urn:schemas-microsoft-com:office:word" xmlns:w="http://schemas.openxmlformats.org/wordprocessingml/2006/main" xmlns:w14="http://schemas.microsoft.com/office/word/2010/wordml" xmlns:w15="http://schemas.microsoft.com/office/word/2012/wordml" xmlns:w16cex="http://schemas.microsoft.com/office/word/2018/wordml/cex" xmlns:w16cid="http://schemas.microsoft.com/office/word/2016/wordml/cid" xmlns:w16="http://schemas.microsoft.com/office/word/2018/wordml" xmlns:w16se="http://schemas.microsoft.com/office/word/2015/wordml/symex" xmlns:wpg="http://schemas.microsoft.com/office/word/2010/wordprocessingGroup" xmlns:wpi="http://schemas.microsoft.com/office/word/2010/wordprocessingInk" xmlns:wne="http://schemas.microsoft.com/office/word/2006/wordml" xmlns:wps="http://schemas.microsoft.com/office/word/2010/wordprocessingShape" mc:Ignorable="w14 w15 w16se w16cid w16 w16cex wp14">
+<w:ftr xmlns:wpc="http://schemas.microsoft.com/office/word/2010/wordprocessingCanvas" xmlns:cx="http://schemas.microsoft.com/office/drawing/2014/chartex" xmlns:cx1="http://schemas.microsoft.com/office/drawing/2015/9/8/chartex" xmlns:cx2="http://schemas.microsoft.com/office/drawing/2015/10/21/chartex" xmlns:cx3="http://schemas.microsoft.com/office/drawing/2016/5/9/chartex" xmlns:cx4="http://schemas.microsoft.com/office/drawing/2016/5/10/chartex" xmlns:cx5="http://schemas.microsoft.com/office/drawing/2016/5/11/chartex" xmlns:cx6="http://schemas.microsoft.com/office/drawing/2016/5/12/chartex" xmlns:cx7="http://schemas.microsoft.com/office/drawing/2016/5/13/chartex" xmlns:cx8="http://schemas.microsoft.com/office/drawing/2016/5/14/chartex" xmlns:mc="http://schemas.openxmlformats.org/markup-compatibility/2006" xmlns:aink="http://schemas.microsoft.com/office/drawing/2016/ink" xmlns:am3d="http://schemas.microsoft.com/office/drawing/2017/model3d" xmlns:o="urn:schemas-microsoft-com:office:office" xmlns:r="http://schemas.openxmlformats.org/officeDocument/2006/relationships" xmlns:m="http://schemas.openxmlformats.org/officeDocument/2006/math" xmlns:v="urn:schemas-microsoft-com:vml" xmlns:wp14="http://schemas.microsoft.com/office/word/2010/wordprocessingDrawing" xmlns:wp="http://schemas.openxmlformats.org/drawingml/2006/wordprocessingDrawing" xmlns:w10="urn:schemas-microsoft-com:office:word" xmlns:w="http://schemas.openxmlformats.org/wordprocessingml/2006/main" xmlns:w14="http://schemas.microsoft.com/office/word/2010/wordml" xmlns:w15="http://schemas.microsoft.com/office/word/2012/wordml" xmlns:w16cex="http://schemas.microsoft.com/office/word/2018/wordml/cex" xmlns:w16cid="http://schemas.microsoft.com/office/word/2016/wordml/cid" xmlns:w16="http://schemas.microsoft.com/office/word/2018/wordml" xmlns:w16sdtdh="http://schemas.microsoft.com/office/word/2020/wordml/sdtdatahash" xmlns:w16se="http://schemas.microsoft.com/office/word/2015/wordml/symex" xmlns:wpg="http://schemas.microsoft.com/office/word/2010/wordprocessingGroup" xmlns:wpi="http://schemas.microsoft.com/office/word/2010/wordprocessingInk" xmlns:wne="http://schemas.microsoft.com/office/word/2006/wordml" xmlns:wps="http://schemas.microsoft.com/office/word/2010/wordprocessingShape" mc:Ignorable="w14 w15 w16se w16cid w16 w16cex w16sdtdh wp14">
   <w:sdt>
     <w:sdtPr>
       <w:id w:val="573875708"/>
@@ -403,7 +480,7 @@
 </file>
 
 <file path=word/footnotes.xml><?xml version="1.0" encoding="utf-8"?>
-<w:footnotes xmlns:wpc="http://schemas.microsoft.com/office/word/2010/wordprocessingCanvas" xmlns:cx="http://schemas.microsoft.com/office/drawing/2014/chartex" xmlns:cx1="http://schemas.microsoft.com/office/drawing/2015/9/8/chartex" xmlns:cx2="http://schemas.microsoft.com/office/drawing/2015/10/21/chartex" xmlns:cx3="http://schemas.microsoft.com/office/drawing/2016/5/9/chartex" xmlns:cx4="http://schemas.microsoft.com/office/drawing/2016/5/10/chartex" xmlns:cx5="http://schemas.microsoft.com/office/drawing/2016/5/11/chartex" xmlns:cx6="http://schemas.microsoft.com/office/drawing/2016/5/12/chartex" xmlns:cx7="http://schemas.microsoft.com/office/drawing/2016/5/13/chartex" xmlns:cx8="http://schemas.microsoft.com/office/drawing/2016/5/14/chartex" xmlns:mc="http://schemas.openxmlformats.org/markup-compatibility/2006" xmlns:aink="http://schemas.microsoft.com/office/drawing/2016/ink" xmlns:am3d="http://schemas.microsoft.com/office/drawing/2017/model3d" xmlns:o="urn:schemas-microsoft-com:office:office" xmlns:r="http://schemas.openxmlformats.org/officeDocument/2006/relationships" xmlns:m="http://schemas.openxmlformats.org/officeDocument/2006/math" xmlns:v="urn:schemas-microsoft-com:vml" xmlns:wp14="http://schemas.microsoft.com/office/word/2010/wordprocessingDrawing" xmlns:wp="http://schemas.openxmlformats.org/drawingml/2006/wordprocessingDrawing" xmlns:w10="urn:schemas-microsoft-com:office:word" xmlns:w="http://schemas.openxmlformats.org/wordprocessingml/2006/main" xmlns:w14="http://schemas.microsoft.com/office/word/2010/wordml" xmlns:w15="http://schemas.microsoft.com/office/word/2012/wordml" xmlns:w16cex="http://schemas.microsoft.com/office/word/2018/wordml/cex" xmlns:w16cid="http://schemas.microsoft.com/office/word/2016/wordml/cid" xmlns:w16="http://schemas.microsoft.com/office/word/2018/wordml" xmlns:w16se="http://schemas.microsoft.com/office/word/2015/wordml/symex" xmlns:wpg="http://schemas.microsoft.com/office/word/2010/wordprocessingGroup" xmlns:wpi="http://schemas.microsoft.com/office/word/2010/wordprocessingInk" xmlns:wne="http://schemas.microsoft.com/office/word/2006/wordml" xmlns:wps="http://schemas.microsoft.com/office/word/2010/wordprocessingShape" mc:Ignorable="w14 w15 w16se w16cid w16 w16cex wp14">
+<w:footnotes xmlns:wpc="http://schemas.microsoft.com/office/word/2010/wordprocessingCanvas" xmlns:cx="http://schemas.microsoft.com/office/drawing/2014/chartex" xmlns:cx1="http://schemas.microsoft.com/office/drawing/2015/9/8/chartex" xmlns:cx2="http://schemas.microsoft.com/office/drawing/2015/10/21/chartex" xmlns:cx3="http://schemas.microsoft.com/office/drawing/2016/5/9/chartex" xmlns:cx4="http://schemas.microsoft.com/office/drawing/2016/5/10/chartex" xmlns:cx5="http://schemas.microsoft.com/office/drawing/2016/5/11/chartex" xmlns:cx6="http://schemas.microsoft.com/office/drawing/2016/5/12/chartex" xmlns:cx7="http://schemas.microsoft.com/office/drawing/2016/5/13/chartex" xmlns:cx8="http://schemas.microsoft.com/office/drawing/2016/5/14/chartex" xmlns:mc="http://schemas.openxmlformats.org/markup-compatibility/2006" xmlns:aink="http://schemas.microsoft.com/office/drawing/2016/ink" xmlns:am3d="http://schemas.microsoft.com/office/drawing/2017/model3d" xmlns:o="urn:schemas-microsoft-com:office:office" xmlns:r="http://schemas.openxmlformats.org/officeDocument/2006/relationships" xmlns:m="http://schemas.openxmlformats.org/officeDocument/2006/math" xmlns:v="urn:schemas-microsoft-com:vml" xmlns:wp14="http://schemas.microsoft.com/office/word/2010/wordprocessingDrawing" xmlns:wp="http://schemas.openxmlformats.org/drawingml/2006/wordprocessingDrawing" xmlns:w10="urn:schemas-microsoft-com:office:word" xmlns:w="http://schemas.openxmlformats.org/wordprocessingml/2006/main" xmlns:w14="http://schemas.microsoft.com/office/word/2010/wordml" xmlns:w15="http://schemas.microsoft.com/office/word/2012/wordml" xmlns:w16cex="http://schemas.microsoft.com/office/word/2018/wordml/cex" xmlns:w16cid="http://schemas.microsoft.com/office/word/2016/wordml/cid" xmlns:w16="http://schemas.microsoft.com/office/word/2018/wordml" xmlns:w16sdtdh="http://schemas.microsoft.com/office/word/2020/wordml/sdtdatahash" xmlns:w16se="http://schemas.microsoft.com/office/word/2015/wordml/symex" xmlns:wpg="http://schemas.microsoft.com/office/word/2010/wordprocessingGroup" xmlns:wpi="http://schemas.microsoft.com/office/word/2010/wordprocessingInk" xmlns:wne="http://schemas.microsoft.com/office/word/2006/wordml" xmlns:wps="http://schemas.microsoft.com/office/word/2010/wordprocessingShape" mc:Ignorable="w14 w15 w16se w16cid w16 w16cex w16sdtdh wp14">
   <w:footnote w:type="separator" w:id="-1">
     <w:p>
       <w:pPr>
@@ -428,7 +505,7 @@
 </file>
 
 <file path=word/numbering.xml><?xml version="1.0" encoding="utf-8"?>
-<w:numbering xmlns:wpc="http://schemas.microsoft.com/office/word/2010/wordprocessingCanvas" xmlns:cx="http://schemas.microsoft.com/office/drawing/2014/chartex" xmlns:cx1="http://schemas.microsoft.com/office/drawing/2015/9/8/chartex" xmlns:cx2="http://schemas.microsoft.com/office/drawing/2015/10/21/chartex" xmlns:cx3="http://schemas.microsoft.com/office/drawing/2016/5/9/chartex" xmlns:cx4="http://schemas.microsoft.com/office/drawing/2016/5/10/chartex" xmlns:cx5="http://schemas.microsoft.com/office/drawing/2016/5/11/chartex" xmlns:cx6="http://schemas.microsoft.com/office/drawing/2016/5/12/chartex" xmlns:cx7="http://schemas.microsoft.com/office/drawing/2016/5/13/chartex" xmlns:cx8="http://schemas.microsoft.com/office/drawing/2016/5/14/chartex" xmlns:mc="http://schemas.openxmlformats.org/markup-compatibility/2006" xmlns:aink="http://schemas.microsoft.com/office/drawing/2016/ink" xmlns:am3d="http://schemas.microsoft.com/office/drawing/2017/model3d" xmlns:o="urn:schemas-microsoft-com:office:office" xmlns:r="http://schemas.openxmlformats.org/officeDocument/2006/relationships" xmlns:m="http://schemas.openxmlformats.org/officeDocument/2006/math" xmlns:v="urn:schemas-microsoft-com:vml" xmlns:wp14="http://schemas.microsoft.com/office/word/2010/wordprocessingDrawing" xmlns:wp="http://schemas.openxmlformats.org/drawingml/2006/wordprocessingDrawing" xmlns:w10="urn:schemas-microsoft-com:office:word" xmlns:w="http://schemas.openxmlformats.org/wordprocessingml/2006/main" xmlns:w14="http://schemas.microsoft.com/office/word/2010/wordml" xmlns:w15="http://schemas.microsoft.com/office/word/2012/wordml" xmlns:w16cex="http://schemas.microsoft.com/office/word/2018/wordml/cex" xmlns:w16cid="http://schemas.microsoft.com/office/word/2016/wordml/cid" xmlns:w16="http://schemas.microsoft.com/office/word/2018/wordml" xmlns:w16se="http://schemas.microsoft.com/office/word/2015/wordml/symex" xmlns:wpg="http://schemas.microsoft.com/office/word/2010/wordprocessingGroup" xmlns:wpi="http://schemas.microsoft.com/office/word/2010/wordprocessingInk" xmlns:wne="http://schemas.microsoft.com/office/word/2006/wordml" xmlns:wps="http://schemas.microsoft.com/office/word/2010/wordprocessingShape" mc:Ignorable="w14 w15 w16se w16cid w16 w16cex wp14">
+<w:numbering xmlns:wpc="http://schemas.microsoft.com/office/word/2010/wordprocessingCanvas" xmlns:cx="http://schemas.microsoft.com/office/drawing/2014/chartex" xmlns:cx1="http://schemas.microsoft.com/office/drawing/2015/9/8/chartex" xmlns:cx2="http://schemas.microsoft.com/office/drawing/2015/10/21/chartex" xmlns:cx3="http://schemas.microsoft.com/office/drawing/2016/5/9/chartex" xmlns:cx4="http://schemas.microsoft.com/office/drawing/2016/5/10/chartex" xmlns:cx5="http://schemas.microsoft.com/office/drawing/2016/5/11/chartex" xmlns:cx6="http://schemas.microsoft.com/office/drawing/2016/5/12/chartex" xmlns:cx7="http://schemas.microsoft.com/office/drawing/2016/5/13/chartex" xmlns:cx8="http://schemas.microsoft.com/office/drawing/2016/5/14/chartex" xmlns:mc="http://schemas.openxmlformats.org/markup-compatibility/2006" xmlns:aink="http://schemas.microsoft.com/office/drawing/2016/ink" xmlns:am3d="http://schemas.microsoft.com/office/drawing/2017/model3d" xmlns:o="urn:schemas-microsoft-com:office:office" xmlns:r="http://schemas.openxmlformats.org/officeDocument/2006/relationships" xmlns:m="http://schemas.openxmlformats.org/officeDocument/2006/math" xmlns:v="urn:schemas-microsoft-com:vml" xmlns:wp14="http://schemas.microsoft.com/office/word/2010/wordprocessingDrawing" xmlns:wp="http://schemas.openxmlformats.org/drawingml/2006/wordprocessingDrawing" xmlns:w10="urn:schemas-microsoft-com:office:word" xmlns:w="http://schemas.openxmlformats.org/wordprocessingml/2006/main" xmlns:w14="http://schemas.microsoft.com/office/word/2010/wordml" xmlns:w15="http://schemas.microsoft.com/office/word/2012/wordml" xmlns:w16cex="http://schemas.microsoft.com/office/word/2018/wordml/cex" xmlns:w16cid="http://schemas.microsoft.com/office/word/2016/wordml/cid" xmlns:w16="http://schemas.microsoft.com/office/word/2018/wordml" xmlns:w16sdtdh="http://schemas.microsoft.com/office/word/2020/wordml/sdtdatahash" xmlns:w16se="http://schemas.microsoft.com/office/word/2015/wordml/symex" xmlns:wpg="http://schemas.microsoft.com/office/word/2010/wordprocessingGroup" xmlns:wpi="http://schemas.microsoft.com/office/word/2010/wordprocessingInk" xmlns:wne="http://schemas.microsoft.com/office/word/2006/wordml" xmlns:wps="http://schemas.microsoft.com/office/word/2010/wordprocessingShape" mc:Ignorable="w14 w15 w16se w16cid w16 w16cex w16sdtdh wp14">
   <w:abstractNum w:abstractNumId="0" w15:restartNumberingAfterBreak="0">
     <w:nsid w:val="02C15A7C"/>
     <w:multiLevelType w:val="hybridMultilevel"/>
@@ -2773,7 +2850,7 @@
 </file>
 
 <file path=word/styles.xml><?xml version="1.0" encoding="utf-8"?>
-<w:styles xmlns:mc="http://schemas.openxmlformats.org/markup-compatibility/2006" xmlns:r="http://schemas.openxmlformats.org/officeDocument/2006/relationships" xmlns:w="http://schemas.openxmlformats.org/wordprocessingml/2006/main" xmlns:w14="http://schemas.microsoft.com/office/word/2010/wordml" xmlns:w15="http://schemas.microsoft.com/office/word/2012/wordml" xmlns:w16cex="http://schemas.microsoft.com/office/word/2018/wordml/cex" xmlns:w16cid="http://schemas.microsoft.com/office/word/2016/wordml/cid" xmlns:w16="http://schemas.microsoft.com/office/word/2018/wordml" xmlns:w16se="http://schemas.microsoft.com/office/word/2015/wordml/symex" mc:Ignorable="w14 w15 w16se w16cid w16 w16cex">
+<w:styles xmlns:mc="http://schemas.openxmlformats.org/markup-compatibility/2006" xmlns:r="http://schemas.openxmlformats.org/officeDocument/2006/relationships" xmlns:w="http://schemas.openxmlformats.org/wordprocessingml/2006/main" xmlns:w14="http://schemas.microsoft.com/office/word/2010/wordml" xmlns:w15="http://schemas.microsoft.com/office/word/2012/wordml" xmlns:w16cex="http://schemas.microsoft.com/office/word/2018/wordml/cex" xmlns:w16cid="http://schemas.microsoft.com/office/word/2016/wordml/cid" xmlns:w16="http://schemas.microsoft.com/office/word/2018/wordml" xmlns:w16sdtdh="http://schemas.microsoft.com/office/word/2020/wordml/sdtdatahash" xmlns:w16se="http://schemas.microsoft.com/office/word/2015/wordml/symex" mc:Ignorable="w14 w15 w16se w16cid w16 w16cex w16sdtdh">
   <w:docDefaults>
     <w:rPrDefault>
       <w:rPr>
